--- a/REQUIREMENT/URS - Custom Reports - CIOMS Export Template Report.docx
+++ b/REQUIREMENT/URS - Custom Reports - CIOMS Export Template Report.docx
@@ -1,6 +1,6 @@
 
 <file path=word/document.xml><?xml version="1.0" encoding="utf-8"?>
-<w:document xmlns:wpc="http://schemas.microsoft.com/office/word/2010/wordprocessingCanvas" xmlns:cx="http://schemas.microsoft.com/office/drawing/2014/chartex" xmlns:cx1="http://schemas.microsoft.com/office/drawing/2015/9/8/chartex" xmlns:cx2="http://schemas.microsoft.com/office/drawing/2015/10/21/chartex" xmlns:cx3="http://schemas.microsoft.com/office/drawing/2016/5/9/chartex" xmlns:cx4="http://schemas.microsoft.com/office/drawing/2016/5/10/chartex" xmlns:cx5="http://schemas.microsoft.com/office/drawing/2016/5/11/chartex" xmlns:cx6="http://schemas.microsoft.com/office/drawing/2016/5/12/chartex" xmlns:cx7="http://schemas.microsoft.com/office/drawing/2016/5/13/chartex" xmlns:cx8="http://schemas.microsoft.com/office/drawing/2016/5/14/chartex" xmlns:mc="http://schemas.openxmlformats.org/markup-compatibility/2006" xmlns:aink="http://schemas.microsoft.com/office/drawing/2016/ink" xmlns:am3d="http://schemas.microsoft.com/office/drawing/2017/model3d" xmlns:o="urn:schemas-microsoft-com:office:office" xmlns:r="http://schemas.openxmlformats.org/officeDocument/2006/relationships" xmlns:m="http://schemas.openxmlformats.org/officeDocument/2006/math" xmlns:v="urn:schemas-microsoft-com:vml" xmlns:wp14="http://schemas.microsoft.com/office/word/2010/wordprocessingDrawing" xmlns:wp="http://schemas.openxmlformats.org/drawingml/2006/wordprocessingDrawing" xmlns:w10="urn:schemas-microsoft-com:office:word" xmlns:w="http://schemas.openxmlformats.org/wordprocessingml/2006/main" xmlns:w14="http://schemas.microsoft.com/office/word/2010/wordml" xmlns:w15="http://schemas.microsoft.com/office/word/2012/wordml" xmlns:w16cex="http://schemas.microsoft.com/office/word/2018/wordml/cex" xmlns:w16cid="http://schemas.microsoft.com/office/word/2016/wordml/cid" xmlns:w16="http://schemas.microsoft.com/office/word/2018/wordml" xmlns:w16se="http://schemas.microsoft.com/office/word/2015/wordml/symex" xmlns:wpg="http://schemas.microsoft.com/office/word/2010/wordprocessingGroup" xmlns:wpi="http://schemas.microsoft.com/office/word/2010/wordprocessingInk" xmlns:wne="http://schemas.microsoft.com/office/word/2006/wordml" xmlns:wps="http://schemas.microsoft.com/office/word/2010/wordprocessingShape" mc:Ignorable="w14 w15 w16se w16cid w16 w16cex wp14">
+<w:document xmlns:wpc="http://schemas.microsoft.com/office/word/2010/wordprocessingCanvas" xmlns:cx="http://schemas.microsoft.com/office/drawing/2014/chartex" xmlns:cx1="http://schemas.microsoft.com/office/drawing/2015/9/8/chartex" xmlns:cx2="http://schemas.microsoft.com/office/drawing/2015/10/21/chartex" xmlns:cx3="http://schemas.microsoft.com/office/drawing/2016/5/9/chartex" xmlns:cx4="http://schemas.microsoft.com/office/drawing/2016/5/10/chartex" xmlns:cx5="http://schemas.microsoft.com/office/drawing/2016/5/11/chartex" xmlns:cx6="http://schemas.microsoft.com/office/drawing/2016/5/12/chartex" xmlns:cx7="http://schemas.microsoft.com/office/drawing/2016/5/13/chartex" xmlns:cx8="http://schemas.microsoft.com/office/drawing/2016/5/14/chartex" xmlns:mc="http://schemas.openxmlformats.org/markup-compatibility/2006" xmlns:aink="http://schemas.microsoft.com/office/drawing/2016/ink" xmlns:am3d="http://schemas.microsoft.com/office/drawing/2017/model3d" xmlns:o="urn:schemas-microsoft-com:office:office" xmlns:r="http://schemas.openxmlformats.org/officeDocument/2006/relationships" xmlns:m="http://schemas.openxmlformats.org/officeDocument/2006/math" xmlns:v="urn:schemas-microsoft-com:vml" xmlns:wp14="http://schemas.microsoft.com/office/word/2010/wordprocessingDrawing" xmlns:wp="http://schemas.openxmlformats.org/drawingml/2006/wordprocessingDrawing" xmlns:w10="urn:schemas-microsoft-com:office:word" xmlns:w="http://schemas.openxmlformats.org/wordprocessingml/2006/main" xmlns:w14="http://schemas.microsoft.com/office/word/2010/wordml" xmlns:w15="http://schemas.microsoft.com/office/word/2012/wordml" xmlns:w16cex="http://schemas.microsoft.com/office/word/2018/wordml/cex" xmlns:w16cid="http://schemas.microsoft.com/office/word/2016/wordml/cid" xmlns:w16="http://schemas.microsoft.com/office/word/2018/wordml" xmlns:w16sdtdh="http://schemas.microsoft.com/office/word/2020/wordml/sdtdatahash" xmlns:w16se="http://schemas.microsoft.com/office/word/2015/wordml/symex" xmlns:wpg="http://schemas.microsoft.com/office/word/2010/wordprocessingGroup" xmlns:wpi="http://schemas.microsoft.com/office/word/2010/wordprocessingInk" xmlns:wne="http://schemas.microsoft.com/office/word/2006/wordml" xmlns:wps="http://schemas.microsoft.com/office/word/2010/wordprocessingShape" mc:Ignorable="w14 w15 w16se w16cid w16 w16cex w16sdtdh wp14">
   <w:body>
     <w:tbl>
       <w:tblPr>
@@ -62,7 +62,7 @@
                           <pic:cNvPicPr/>
                         </pic:nvPicPr>
                         <pic:blipFill>
-                          <a:blip r:embed="rId8" cstate="print">
+                          <a:blip r:embed="rId11" cstate="print">
                             <a:extLst>
                               <a:ext uri="{28A0092B-C50C-407E-A947-70E740481C1C}">
                                 <a14:useLocalDpi xmlns:a14="http://schemas.microsoft.com/office/drawing/2010/main" val="0"/>
@@ -142,6 +142,9 @@
             </w:r>
             <w:r>
               <w:t>)</w:t>
+            </w:r>
+            <w:r>
+              <w:t xml:space="preserve"> v2</w:t>
             </w:r>
           </w:p>
           <w:p>
@@ -3036,10 +3039,12 @@
       <w:pPr>
         <w:pStyle w:val="Heading1"/>
         <w:sectPr>
-          <w:headerReference w:type="even" r:id="rId9"/>
-          <w:headerReference w:type="default" r:id="rId10"/>
-          <w:footerReference w:type="default" r:id="rId11"/>
-          <w:footerReference w:type="first" r:id="rId12"/>
+          <w:headerReference w:type="even" r:id="rId12"/>
+          <w:headerReference w:type="default" r:id="rId13"/>
+          <w:footerReference w:type="even" r:id="rId14"/>
+          <w:footerReference w:type="default" r:id="rId15"/>
+          <w:headerReference w:type="first" r:id="rId16"/>
+          <w:footerReference w:type="first" r:id="rId17"/>
           <w:pgSz w:w="12240" w:h="15840" w:code="1"/>
           <w:pgMar w:top="1440" w:right="1440" w:bottom="1440" w:left="1440" w:header="720" w:footer="432" w:gutter="0"/>
           <w:cols w:space="720"/>
@@ -3074,6 +3079,9 @@
         </w:rPr>
       </w:pPr>
       <w:r>
+        <w:rPr>
+          <w:noProof/>
+        </w:rPr>
         <w:drawing>
           <wp:inline distT="0" distB="0" distL="0" distR="0" wp14:anchorId="5BB39699" wp14:editId="16142CAD">
             <wp:extent cx="8229600" cy="2764790"/>
@@ -3092,7 +3100,7 @@
                     </pic:cNvPicPr>
                   </pic:nvPicPr>
                   <pic:blipFill>
-                    <a:blip r:embed="rId13">
+                    <a:blip r:embed="rId18">
                       <a:extLst>
                         <a:ext uri="{28A0092B-C50C-407E-A947-70E740481C1C}">
                           <a14:useLocalDpi xmlns:a14="http://schemas.microsoft.com/office/drawing/2010/main" val="0"/>
@@ -3148,6 +3156,9 @@
         </w:rPr>
       </w:pPr>
       <w:r>
+        <w:rPr>
+          <w:noProof/>
+        </w:rPr>
         <w:lastRenderedPageBreak/>
         <w:drawing>
           <wp:inline distT="0" distB="0" distL="0" distR="0" wp14:anchorId="1B9E7B53" wp14:editId="039F585C">
@@ -3167,7 +3178,7 @@
                     </pic:cNvPicPr>
                   </pic:nvPicPr>
                   <pic:blipFill>
-                    <a:blip r:embed="rId14">
+                    <a:blip r:embed="rId19">
                       <a:extLst>
                         <a:ext uri="{28A0092B-C50C-407E-A947-70E740481C1C}">
                           <a14:useLocalDpi xmlns:a14="http://schemas.microsoft.com/office/drawing/2010/main" val="0"/>
@@ -3223,6 +3234,9 @@
         </w:rPr>
       </w:pPr>
       <w:r>
+        <w:rPr>
+          <w:noProof/>
+        </w:rPr>
         <w:drawing>
           <wp:inline distT="0" distB="0" distL="0" distR="0" wp14:anchorId="51E1E158" wp14:editId="20AE5D9A">
             <wp:extent cx="8229600" cy="2609215"/>
@@ -3241,7 +3255,7 @@
                     </pic:cNvPicPr>
                   </pic:nvPicPr>
                   <pic:blipFill>
-                    <a:blip r:embed="rId15">
+                    <a:blip r:embed="rId20">
                       <a:extLst>
                         <a:ext uri="{28A0092B-C50C-407E-A947-70E740481C1C}">
                           <a14:useLocalDpi xmlns:a14="http://schemas.microsoft.com/office/drawing/2010/main" val="0"/>
@@ -3289,6 +3303,9 @@
         </w:rPr>
       </w:pPr>
       <w:r>
+        <w:rPr>
+          <w:noProof/>
+        </w:rPr>
         <w:drawing>
           <wp:inline distT="0" distB="0" distL="0" distR="0" wp14:anchorId="1A2C8C14" wp14:editId="231D9028">
             <wp:extent cx="8229600" cy="2629535"/>
@@ -3307,7 +3324,7 @@
                     </pic:cNvPicPr>
                   </pic:nvPicPr>
                   <pic:blipFill>
-                    <a:blip r:embed="rId16">
+                    <a:blip r:embed="rId21">
                       <a:extLst>
                         <a:ext uri="{28A0092B-C50C-407E-A947-70E740481C1C}">
                           <a14:useLocalDpi xmlns:a14="http://schemas.microsoft.com/office/drawing/2010/main" val="0"/>
@@ -3369,6 +3386,9 @@
         </w:sectPr>
       </w:pPr>
       <w:r>
+        <w:rPr>
+          <w:noProof/>
+        </w:rPr>
         <w:lastRenderedPageBreak/>
         <w:drawing>
           <wp:inline distT="0" distB="0" distL="0" distR="0" wp14:anchorId="595F6139" wp14:editId="6033E23C">
@@ -3388,7 +3408,7 @@
                     </pic:cNvPicPr>
                   </pic:nvPicPr>
                   <pic:blipFill>
-                    <a:blip r:embed="rId17">
+                    <a:blip r:embed="rId22">
                       <a:extLst>
                         <a:ext uri="{28A0092B-C50C-407E-A947-70E740481C1C}">
                           <a14:useLocalDpi xmlns:a14="http://schemas.microsoft.com/office/drawing/2010/main" val="0"/>
@@ -3488,21 +3508,7 @@
         <w:rPr>
           <w:sz w:val="20"/>
         </w:rPr>
-        <w:t xml:space="preserve"> Requirement categories or modules are represented by section codes.  Requirements are grouped and identified by codes X_1 through </w:t>
-      </w:r>
-      <w:proofErr w:type="spellStart"/>
-      <w:r>
-        <w:rPr>
-          <w:sz w:val="20"/>
-        </w:rPr>
-        <w:t>X_n</w:t>
-      </w:r>
-      <w:proofErr w:type="spellEnd"/>
-      <w:r>
-        <w:rPr>
-          <w:sz w:val="20"/>
-        </w:rPr>
-        <w:t>.  For example:</w:t>
+        <w:t xml:space="preserve"> Requirement categories or modules are represented by section codes.  Requirements are grouped and identified by codes X_1 through X_n.  For example:</w:t>
       </w:r>
     </w:p>
     <w:p>
@@ -5462,23 +5468,7 @@
                 <w:rFonts w:eastAsia="Times New Roman"/>
                 <w:lang w:val="fr-FR"/>
               </w:rPr>
-              <w:t xml:space="preserve">- </w:t>
-            </w:r>
-            <w:proofErr w:type="spellStart"/>
-            <w:r>
-              <w:rPr>
-                <w:rFonts w:eastAsia="Times New Roman"/>
-                <w:lang w:val="fr-FR"/>
-              </w:rPr>
-              <w:t>Onset</w:t>
-            </w:r>
-            <w:proofErr w:type="spellEnd"/>
-            <w:r>
-              <w:rPr>
-                <w:rFonts w:eastAsia="Times New Roman"/>
-                <w:lang w:val="fr-FR"/>
-              </w:rPr>
-              <w:t xml:space="preserve"> Date</w:t>
+              <w:t>- Onset Date</w:t>
             </w:r>
           </w:p>
           <w:p>
@@ -5532,17 +5522,8 @@
                 <w:rFonts w:eastAsia="Times New Roman"/>
                 <w:lang w:val="fr-FR"/>
               </w:rPr>
-              <w:t xml:space="preserve">- Reporter </w:t>
-            </w:r>
-            <w:proofErr w:type="spellStart"/>
-            <w:r>
-              <w:rPr>
-                <w:rFonts w:eastAsia="Times New Roman"/>
-                <w:lang w:val="fr-FR"/>
-              </w:rPr>
-              <w:t>Causality</w:t>
-            </w:r>
-            <w:proofErr w:type="spellEnd"/>
+              <w:t>- Reporter Causality</w:t>
+            </w:r>
           </w:p>
           <w:p>
             <w:pPr>
@@ -5573,16 +5554,8 @@
               <w:rPr>
                 <w:rFonts w:eastAsia="Times New Roman"/>
               </w:rPr>
-              <w:t xml:space="preserve">- </w:t>
-            </w:r>
-            <w:proofErr w:type="spellStart"/>
-            <w:r>
-              <w:rPr>
-                <w:rFonts w:eastAsia="Times New Roman"/>
-              </w:rPr>
-              <w:t>Dechallenge</w:t>
-            </w:r>
-            <w:proofErr w:type="spellEnd"/>
+              <w:t>- Dechallenge</w:t>
+            </w:r>
           </w:p>
           <w:p>
             <w:pPr>
@@ -10517,7 +10490,6 @@
                 <w:szCs w:val="24"/>
               </w:rPr>
             </w:pPr>
-            <w:proofErr w:type="spellStart"/>
             <w:r>
               <w:rPr>
                 <w:rFonts w:eastAsia="Times New Roman"/>
@@ -10525,7 +10497,6 @@
               </w:rPr>
               <w:t>Dechallenge</w:t>
             </w:r>
-            <w:proofErr w:type="spellEnd"/>
             <w:r>
               <w:rPr>
                 <w:rFonts w:eastAsia="Times New Roman"/>
@@ -14502,29 +14473,7 @@
                 <w:szCs w:val="22"/>
                 <w:lang w:eastAsia="de-CH"/>
               </w:rPr>
-              <w:t xml:space="preserve">The report shall have a </w:t>
-            </w:r>
-            <w:proofErr w:type="spellStart"/>
-            <w:r>
-              <w:rPr>
-                <w:rFonts w:ascii="Calibri" w:hAnsi="Calibri" w:cs="Calibri"/>
-                <w:color w:val="000000"/>
-                <w:sz w:val="22"/>
-                <w:szCs w:val="22"/>
-                <w:lang w:eastAsia="de-CH"/>
-              </w:rPr>
-              <w:t>radiobutton</w:t>
-            </w:r>
-            <w:proofErr w:type="spellEnd"/>
-            <w:r>
-              <w:rPr>
-                <w:rFonts w:ascii="Calibri" w:hAnsi="Calibri" w:cs="Calibri"/>
-                <w:color w:val="000000"/>
-                <w:sz w:val="22"/>
-                <w:szCs w:val="22"/>
-                <w:lang w:eastAsia="de-CH"/>
-              </w:rPr>
-              <w:t xml:space="preserve"> to select valid or invalid cases</w:t>
+              <w:t>The report shall have a radiobutton to select valid or invalid cases</w:t>
             </w:r>
             <w:r>
               <w:rPr>
@@ -15060,29 +15009,7 @@
                 <w:szCs w:val="22"/>
                 <w:lang w:eastAsia="de-CH"/>
               </w:rPr>
-              <w:t xml:space="preserve">The report shall have a </w:t>
-            </w:r>
-            <w:proofErr w:type="spellStart"/>
-            <w:r>
-              <w:rPr>
-                <w:rFonts w:ascii="Calibri" w:hAnsi="Calibri" w:cs="Calibri"/>
-                <w:color w:val="000000"/>
-                <w:sz w:val="22"/>
-                <w:szCs w:val="22"/>
-                <w:lang w:eastAsia="de-CH"/>
-              </w:rPr>
-              <w:t>radiobutton</w:t>
-            </w:r>
-            <w:proofErr w:type="spellEnd"/>
-            <w:r>
-              <w:rPr>
-                <w:rFonts w:ascii="Calibri" w:hAnsi="Calibri" w:cs="Calibri"/>
-                <w:color w:val="000000"/>
-                <w:sz w:val="22"/>
-                <w:szCs w:val="22"/>
-                <w:lang w:eastAsia="de-CH"/>
-              </w:rPr>
-              <w:t xml:space="preserve"> to select all versions or the latest version of the cases</w:t>
+              <w:t>The report shall have a radiobutton to select all versions or the latest version of the cases</w:t>
             </w:r>
             <w:r>
               <w:rPr>
@@ -20106,10 +20033,10 @@
             <v:path o:extrusionok="f" gradientshapeok="t" o:connecttype="rect"/>
             <o:lock v:ext="edit" aspectratio="t"/>
           </v:shapetype>
-          <v:shape id="_x0000_i1027" type="#_x0000_t75" style="width:76.4pt;height:49.45pt" o:ole="">
-            <v:imagedata r:id="rId18" o:title=""/>
+          <v:shape id="_x0000_i1025" type="#_x0000_t75" style="width:76.5pt;height:49.5pt" o:ole="">
+            <v:imagedata r:id="rId23" o:title=""/>
           </v:shape>
-          <o:OLEObject Type="Embed" ProgID="Excel.Sheet.12" ShapeID="_x0000_i1027" DrawAspect="Icon" ObjectID="_1689145625" r:id="rId19"/>
+          <o:OLEObject Type="Embed" ProgID="Excel.Sheet.12" ShapeID="_x0000_i1025" DrawAspect="Icon" ObjectID="_1702802044" r:id="rId24"/>
         </w:object>
       </w:r>
     </w:p>
@@ -20471,7 +20398,6 @@
                 <w:sz w:val="20"/>
               </w:rPr>
             </w:pPr>
-            <w:proofErr w:type="spellStart"/>
             <w:r>
               <w:rPr>
                 <w:b/>
@@ -20496,16 +20422,8 @@
               <w:rPr>
                 <w:sz w:val="20"/>
               </w:rPr>
-              <w:t>phere</w:t>
-            </w:r>
-            <w:proofErr w:type="spellEnd"/>
-            <w:r>
-              <w:rPr>
-                <w:sz w:val="20"/>
-              </w:rPr>
-              <w:t xml:space="preserve"> </w:t>
-            </w:r>
-            <w:proofErr w:type="spellStart"/>
+              <w:t xml:space="preserve">phere </w:t>
+            </w:r>
             <w:r>
               <w:rPr>
                 <w:b/>
@@ -20532,7 +20450,6 @@
               </w:rPr>
               <w:t>igilance</w:t>
             </w:r>
-            <w:proofErr w:type="spellEnd"/>
           </w:p>
         </w:tc>
       </w:tr>
@@ -20562,7 +20479,7 @@
 </file>
 
 <file path=word/endnotes.xml><?xml version="1.0" encoding="utf-8"?>
-<w:endnotes xmlns:wpc="http://schemas.microsoft.com/office/word/2010/wordprocessingCanvas" xmlns:cx="http://schemas.microsoft.com/office/drawing/2014/chartex" xmlns:cx1="http://schemas.microsoft.com/office/drawing/2015/9/8/chartex" xmlns:cx2="http://schemas.microsoft.com/office/drawing/2015/10/21/chartex" xmlns:cx3="http://schemas.microsoft.com/office/drawing/2016/5/9/chartex" xmlns:cx4="http://schemas.microsoft.com/office/drawing/2016/5/10/chartex" xmlns:cx5="http://schemas.microsoft.com/office/drawing/2016/5/11/chartex" xmlns:cx6="http://schemas.microsoft.com/office/drawing/2016/5/12/chartex" xmlns:cx7="http://schemas.microsoft.com/office/drawing/2016/5/13/chartex" xmlns:cx8="http://schemas.microsoft.com/office/drawing/2016/5/14/chartex" xmlns:mc="http://schemas.openxmlformats.org/markup-compatibility/2006" xmlns:aink="http://schemas.microsoft.com/office/drawing/2016/ink" xmlns:am3d="http://schemas.microsoft.com/office/drawing/2017/model3d" xmlns:o="urn:schemas-microsoft-com:office:office" xmlns:r="http://schemas.openxmlformats.org/officeDocument/2006/relationships" xmlns:m="http://schemas.openxmlformats.org/officeDocument/2006/math" xmlns:v="urn:schemas-microsoft-com:vml" xmlns:wp14="http://schemas.microsoft.com/office/word/2010/wordprocessingDrawing" xmlns:wp="http://schemas.openxmlformats.org/drawingml/2006/wordprocessingDrawing" xmlns:w10="urn:schemas-microsoft-com:office:word" xmlns:w="http://schemas.openxmlformats.org/wordprocessingml/2006/main" xmlns:w14="http://schemas.microsoft.com/office/word/2010/wordml" xmlns:w15="http://schemas.microsoft.com/office/word/2012/wordml" xmlns:w16cex="http://schemas.microsoft.com/office/word/2018/wordml/cex" xmlns:w16cid="http://schemas.microsoft.com/office/word/2016/wordml/cid" xmlns:w16="http://schemas.microsoft.com/office/word/2018/wordml" xmlns:w16se="http://schemas.microsoft.com/office/word/2015/wordml/symex" xmlns:wpg="http://schemas.microsoft.com/office/word/2010/wordprocessingGroup" xmlns:wpi="http://schemas.microsoft.com/office/word/2010/wordprocessingInk" xmlns:wne="http://schemas.microsoft.com/office/word/2006/wordml" xmlns:wps="http://schemas.microsoft.com/office/word/2010/wordprocessingShape" mc:Ignorable="w14 w15 w16se w16cid w16 w16cex wp14">
+<w:endnotes xmlns:wpc="http://schemas.microsoft.com/office/word/2010/wordprocessingCanvas" xmlns:cx="http://schemas.microsoft.com/office/drawing/2014/chartex" xmlns:cx1="http://schemas.microsoft.com/office/drawing/2015/9/8/chartex" xmlns:cx2="http://schemas.microsoft.com/office/drawing/2015/10/21/chartex" xmlns:cx3="http://schemas.microsoft.com/office/drawing/2016/5/9/chartex" xmlns:cx4="http://schemas.microsoft.com/office/drawing/2016/5/10/chartex" xmlns:cx5="http://schemas.microsoft.com/office/drawing/2016/5/11/chartex" xmlns:cx6="http://schemas.microsoft.com/office/drawing/2016/5/12/chartex" xmlns:cx7="http://schemas.microsoft.com/office/drawing/2016/5/13/chartex" xmlns:cx8="http://schemas.microsoft.com/office/drawing/2016/5/14/chartex" xmlns:mc="http://schemas.openxmlformats.org/markup-compatibility/2006" xmlns:aink="http://schemas.microsoft.com/office/drawing/2016/ink" xmlns:am3d="http://schemas.microsoft.com/office/drawing/2017/model3d" xmlns:o="urn:schemas-microsoft-com:office:office" xmlns:r="http://schemas.openxmlformats.org/officeDocument/2006/relationships" xmlns:m="http://schemas.openxmlformats.org/officeDocument/2006/math" xmlns:v="urn:schemas-microsoft-com:vml" xmlns:wp14="http://schemas.microsoft.com/office/word/2010/wordprocessingDrawing" xmlns:wp="http://schemas.openxmlformats.org/drawingml/2006/wordprocessingDrawing" xmlns:w10="urn:schemas-microsoft-com:office:word" xmlns:w="http://schemas.openxmlformats.org/wordprocessingml/2006/main" xmlns:w14="http://schemas.microsoft.com/office/word/2010/wordml" xmlns:w15="http://schemas.microsoft.com/office/word/2012/wordml" xmlns:w16cex="http://schemas.microsoft.com/office/word/2018/wordml/cex" xmlns:w16cid="http://schemas.microsoft.com/office/word/2016/wordml/cid" xmlns:w16="http://schemas.microsoft.com/office/word/2018/wordml" xmlns:w16sdtdh="http://schemas.microsoft.com/office/word/2020/wordml/sdtdatahash" xmlns:w16se="http://schemas.microsoft.com/office/word/2015/wordml/symex" xmlns:wpg="http://schemas.microsoft.com/office/word/2010/wordprocessingGroup" xmlns:wpi="http://schemas.microsoft.com/office/word/2010/wordprocessingInk" xmlns:wne="http://schemas.microsoft.com/office/word/2006/wordml" xmlns:wps="http://schemas.microsoft.com/office/word/2010/wordprocessingShape" mc:Ignorable="w14 w15 w16se w16cid w16 w16cex w16sdtdh wp14">
   <w:endnote w:type="separator" w:id="-1">
     <w:p>
       <w:r>
@@ -20581,7 +20498,17 @@
 </file>
 
 <file path=word/footer1.xml><?xml version="1.0" encoding="utf-8"?>
-<w:ftr xmlns:wpc="http://schemas.microsoft.com/office/word/2010/wordprocessingCanvas" xmlns:cx="http://schemas.microsoft.com/office/drawing/2014/chartex" xmlns:cx1="http://schemas.microsoft.com/office/drawing/2015/9/8/chartex" xmlns:cx2="http://schemas.microsoft.com/office/drawing/2015/10/21/chartex" xmlns:cx3="http://schemas.microsoft.com/office/drawing/2016/5/9/chartex" xmlns:cx4="http://schemas.microsoft.com/office/drawing/2016/5/10/chartex" xmlns:cx5="http://schemas.microsoft.com/office/drawing/2016/5/11/chartex" xmlns:cx6="http://schemas.microsoft.com/office/drawing/2016/5/12/chartex" xmlns:cx7="http://schemas.microsoft.com/office/drawing/2016/5/13/chartex" xmlns:cx8="http://schemas.microsoft.com/office/drawing/2016/5/14/chartex" xmlns:mc="http://schemas.openxmlformats.org/markup-compatibility/2006" xmlns:aink="http://schemas.microsoft.com/office/drawing/2016/ink" xmlns:am3d="http://schemas.microsoft.com/office/drawing/2017/model3d" xmlns:o="urn:schemas-microsoft-com:office:office" xmlns:r="http://schemas.openxmlformats.org/officeDocument/2006/relationships" xmlns:m="http://schemas.openxmlformats.org/officeDocument/2006/math" xmlns:v="urn:schemas-microsoft-com:vml" xmlns:wp14="http://schemas.microsoft.com/office/word/2010/wordprocessingDrawing" xmlns:wp="http://schemas.openxmlformats.org/drawingml/2006/wordprocessingDrawing" xmlns:w10="urn:schemas-microsoft-com:office:word" xmlns:w="http://schemas.openxmlformats.org/wordprocessingml/2006/main" xmlns:w14="http://schemas.microsoft.com/office/word/2010/wordml" xmlns:w15="http://schemas.microsoft.com/office/word/2012/wordml" xmlns:w16cex="http://schemas.microsoft.com/office/word/2018/wordml/cex" xmlns:w16cid="http://schemas.microsoft.com/office/word/2016/wordml/cid" xmlns:w16="http://schemas.microsoft.com/office/word/2018/wordml" xmlns:w16se="http://schemas.microsoft.com/office/word/2015/wordml/symex" xmlns:wpg="http://schemas.microsoft.com/office/word/2010/wordprocessingGroup" xmlns:wpi="http://schemas.microsoft.com/office/word/2010/wordprocessingInk" xmlns:wne="http://schemas.microsoft.com/office/word/2006/wordml" xmlns:wps="http://schemas.microsoft.com/office/word/2010/wordprocessingShape" mc:Ignorable="w14 w15 w16se w16cid w16 w16cex wp14">
+<w:ftr xmlns:wpc="http://schemas.microsoft.com/office/word/2010/wordprocessingCanvas" xmlns:cx="http://schemas.microsoft.com/office/drawing/2014/chartex" xmlns:cx1="http://schemas.microsoft.com/office/drawing/2015/9/8/chartex" xmlns:cx2="http://schemas.microsoft.com/office/drawing/2015/10/21/chartex" xmlns:cx3="http://schemas.microsoft.com/office/drawing/2016/5/9/chartex" xmlns:cx4="http://schemas.microsoft.com/office/drawing/2016/5/10/chartex" xmlns:cx5="http://schemas.microsoft.com/office/drawing/2016/5/11/chartex" xmlns:cx6="http://schemas.microsoft.com/office/drawing/2016/5/12/chartex" xmlns:cx7="http://schemas.microsoft.com/office/drawing/2016/5/13/chartex" xmlns:cx8="http://schemas.microsoft.com/office/drawing/2016/5/14/chartex" xmlns:mc="http://schemas.openxmlformats.org/markup-compatibility/2006" xmlns:aink="http://schemas.microsoft.com/office/drawing/2016/ink" xmlns:am3d="http://schemas.microsoft.com/office/drawing/2017/model3d" xmlns:o="urn:schemas-microsoft-com:office:office" xmlns:r="http://schemas.openxmlformats.org/officeDocument/2006/relationships" xmlns:m="http://schemas.openxmlformats.org/officeDocument/2006/math" xmlns:v="urn:schemas-microsoft-com:vml" xmlns:wp14="http://schemas.microsoft.com/office/word/2010/wordprocessingDrawing" xmlns:wp="http://schemas.openxmlformats.org/drawingml/2006/wordprocessingDrawing" xmlns:w10="urn:schemas-microsoft-com:office:word" xmlns:w="http://schemas.openxmlformats.org/wordprocessingml/2006/main" xmlns:w14="http://schemas.microsoft.com/office/word/2010/wordml" xmlns:w15="http://schemas.microsoft.com/office/word/2012/wordml" xmlns:w16cex="http://schemas.microsoft.com/office/word/2018/wordml/cex" xmlns:w16cid="http://schemas.microsoft.com/office/word/2016/wordml/cid" xmlns:w16="http://schemas.microsoft.com/office/word/2018/wordml" xmlns:w16sdtdh="http://schemas.microsoft.com/office/word/2020/wordml/sdtdatahash" xmlns:w16se="http://schemas.microsoft.com/office/word/2015/wordml/symex" xmlns:wpg="http://schemas.microsoft.com/office/word/2010/wordprocessingGroup" xmlns:wpi="http://schemas.microsoft.com/office/word/2010/wordprocessingInk" xmlns:wne="http://schemas.microsoft.com/office/word/2006/wordml" xmlns:wps="http://schemas.microsoft.com/office/word/2010/wordprocessingShape" mc:Ignorable="w14 w15 w16se w16cid w16 w16cex w16sdtdh wp14">
+  <w:p>
+    <w:pPr>
+      <w:pStyle w:val="Footer"/>
+    </w:pPr>
+  </w:p>
+</w:ftr>
+</file>
+
+<file path=word/footer2.xml><?xml version="1.0" encoding="utf-8"?>
+<w:ftr xmlns:wpc="http://schemas.microsoft.com/office/word/2010/wordprocessingCanvas" xmlns:cx="http://schemas.microsoft.com/office/drawing/2014/chartex" xmlns:cx1="http://schemas.microsoft.com/office/drawing/2015/9/8/chartex" xmlns:cx2="http://schemas.microsoft.com/office/drawing/2015/10/21/chartex" xmlns:cx3="http://schemas.microsoft.com/office/drawing/2016/5/9/chartex" xmlns:cx4="http://schemas.microsoft.com/office/drawing/2016/5/10/chartex" xmlns:cx5="http://schemas.microsoft.com/office/drawing/2016/5/11/chartex" xmlns:cx6="http://schemas.microsoft.com/office/drawing/2016/5/12/chartex" xmlns:cx7="http://schemas.microsoft.com/office/drawing/2016/5/13/chartex" xmlns:cx8="http://schemas.microsoft.com/office/drawing/2016/5/14/chartex" xmlns:mc="http://schemas.openxmlformats.org/markup-compatibility/2006" xmlns:aink="http://schemas.microsoft.com/office/drawing/2016/ink" xmlns:am3d="http://schemas.microsoft.com/office/drawing/2017/model3d" xmlns:o="urn:schemas-microsoft-com:office:office" xmlns:r="http://schemas.openxmlformats.org/officeDocument/2006/relationships" xmlns:m="http://schemas.openxmlformats.org/officeDocument/2006/math" xmlns:v="urn:schemas-microsoft-com:vml" xmlns:wp14="http://schemas.microsoft.com/office/word/2010/wordprocessingDrawing" xmlns:wp="http://schemas.openxmlformats.org/drawingml/2006/wordprocessingDrawing" xmlns:w10="urn:schemas-microsoft-com:office:word" xmlns:w="http://schemas.openxmlformats.org/wordprocessingml/2006/main" xmlns:w14="http://schemas.microsoft.com/office/word/2010/wordml" xmlns:w15="http://schemas.microsoft.com/office/word/2012/wordml" xmlns:w16cex="http://schemas.microsoft.com/office/word/2018/wordml/cex" xmlns:w16cid="http://schemas.microsoft.com/office/word/2016/wordml/cid" xmlns:w16="http://schemas.microsoft.com/office/word/2018/wordml" xmlns:w16sdtdh="http://schemas.microsoft.com/office/word/2020/wordml/sdtdatahash" xmlns:w16se="http://schemas.microsoft.com/office/word/2015/wordml/symex" xmlns:wpg="http://schemas.microsoft.com/office/word/2010/wordprocessingGroup" xmlns:wpi="http://schemas.microsoft.com/office/word/2010/wordprocessingInk" xmlns:wne="http://schemas.microsoft.com/office/word/2006/wordml" xmlns:wps="http://schemas.microsoft.com/office/word/2010/wordprocessingShape" mc:Ignorable="w14 w15 w16se w16cid w16 w16cex w16sdtdh wp14">
   <w:p>
     <w:pPr>
       <w:pStyle w:val="Footer"/>
@@ -20782,8 +20709,8 @@
 </w:ftr>
 </file>
 
-<file path=word/footer2.xml><?xml version="1.0" encoding="utf-8"?>
-<w:ftr xmlns:wpc="http://schemas.microsoft.com/office/word/2010/wordprocessingCanvas" xmlns:cx="http://schemas.microsoft.com/office/drawing/2014/chartex" xmlns:cx1="http://schemas.microsoft.com/office/drawing/2015/9/8/chartex" xmlns:cx2="http://schemas.microsoft.com/office/drawing/2015/10/21/chartex" xmlns:cx3="http://schemas.microsoft.com/office/drawing/2016/5/9/chartex" xmlns:cx4="http://schemas.microsoft.com/office/drawing/2016/5/10/chartex" xmlns:cx5="http://schemas.microsoft.com/office/drawing/2016/5/11/chartex" xmlns:cx6="http://schemas.microsoft.com/office/drawing/2016/5/12/chartex" xmlns:cx7="http://schemas.microsoft.com/office/drawing/2016/5/13/chartex" xmlns:cx8="http://schemas.microsoft.com/office/drawing/2016/5/14/chartex" xmlns:mc="http://schemas.openxmlformats.org/markup-compatibility/2006" xmlns:aink="http://schemas.microsoft.com/office/drawing/2016/ink" xmlns:am3d="http://schemas.microsoft.com/office/drawing/2017/model3d" xmlns:o="urn:schemas-microsoft-com:office:office" xmlns:r="http://schemas.openxmlformats.org/officeDocument/2006/relationships" xmlns:m="http://schemas.openxmlformats.org/officeDocument/2006/math" xmlns:v="urn:schemas-microsoft-com:vml" xmlns:wp14="http://schemas.microsoft.com/office/word/2010/wordprocessingDrawing" xmlns:wp="http://schemas.openxmlformats.org/drawingml/2006/wordprocessingDrawing" xmlns:w10="urn:schemas-microsoft-com:office:word" xmlns:w="http://schemas.openxmlformats.org/wordprocessingml/2006/main" xmlns:w14="http://schemas.microsoft.com/office/word/2010/wordml" xmlns:w15="http://schemas.microsoft.com/office/word/2012/wordml" xmlns:w16cex="http://schemas.microsoft.com/office/word/2018/wordml/cex" xmlns:w16cid="http://schemas.microsoft.com/office/word/2016/wordml/cid" xmlns:w16="http://schemas.microsoft.com/office/word/2018/wordml" xmlns:w16se="http://schemas.microsoft.com/office/word/2015/wordml/symex" xmlns:wpg="http://schemas.microsoft.com/office/word/2010/wordprocessingGroup" xmlns:wpi="http://schemas.microsoft.com/office/word/2010/wordprocessingInk" xmlns:wne="http://schemas.microsoft.com/office/word/2006/wordml" xmlns:wps="http://schemas.microsoft.com/office/word/2010/wordprocessingShape" mc:Ignorable="w14 w15 w16se w16cid w16 w16cex wp14">
+<file path=word/footer3.xml><?xml version="1.0" encoding="utf-8"?>
+<w:ftr xmlns:wpc="http://schemas.microsoft.com/office/word/2010/wordprocessingCanvas" xmlns:cx="http://schemas.microsoft.com/office/drawing/2014/chartex" xmlns:cx1="http://schemas.microsoft.com/office/drawing/2015/9/8/chartex" xmlns:cx2="http://schemas.microsoft.com/office/drawing/2015/10/21/chartex" xmlns:cx3="http://schemas.microsoft.com/office/drawing/2016/5/9/chartex" xmlns:cx4="http://schemas.microsoft.com/office/drawing/2016/5/10/chartex" xmlns:cx5="http://schemas.microsoft.com/office/drawing/2016/5/11/chartex" xmlns:cx6="http://schemas.microsoft.com/office/drawing/2016/5/12/chartex" xmlns:cx7="http://schemas.microsoft.com/office/drawing/2016/5/13/chartex" xmlns:cx8="http://schemas.microsoft.com/office/drawing/2016/5/14/chartex" xmlns:mc="http://schemas.openxmlformats.org/markup-compatibility/2006" xmlns:aink="http://schemas.microsoft.com/office/drawing/2016/ink" xmlns:am3d="http://schemas.microsoft.com/office/drawing/2017/model3d" xmlns:o="urn:schemas-microsoft-com:office:office" xmlns:r="http://schemas.openxmlformats.org/officeDocument/2006/relationships" xmlns:m="http://schemas.openxmlformats.org/officeDocument/2006/math" xmlns:v="urn:schemas-microsoft-com:vml" xmlns:wp14="http://schemas.microsoft.com/office/word/2010/wordprocessingDrawing" xmlns:wp="http://schemas.openxmlformats.org/drawingml/2006/wordprocessingDrawing" xmlns:w10="urn:schemas-microsoft-com:office:word" xmlns:w="http://schemas.openxmlformats.org/wordprocessingml/2006/main" xmlns:w14="http://schemas.microsoft.com/office/word/2010/wordml" xmlns:w15="http://schemas.microsoft.com/office/word/2012/wordml" xmlns:w16cex="http://schemas.microsoft.com/office/word/2018/wordml/cex" xmlns:w16cid="http://schemas.microsoft.com/office/word/2016/wordml/cid" xmlns:w16="http://schemas.microsoft.com/office/word/2018/wordml" xmlns:w16sdtdh="http://schemas.microsoft.com/office/word/2020/wordml/sdtdatahash" xmlns:w16se="http://schemas.microsoft.com/office/word/2015/wordml/symex" xmlns:wpg="http://schemas.microsoft.com/office/word/2010/wordprocessingGroup" xmlns:wpi="http://schemas.microsoft.com/office/word/2010/wordprocessingInk" xmlns:wne="http://schemas.microsoft.com/office/word/2006/wordml" xmlns:wps="http://schemas.microsoft.com/office/word/2010/wordprocessingShape" mc:Ignorable="w14 w15 w16se w16cid w16 w16cex w16sdtdh wp14">
   <w:p>
     <w:pPr>
       <w:pStyle w:val="Footer"/>
@@ -20993,7 +20920,7 @@
 </file>
 
 <file path=word/footnotes.xml><?xml version="1.0" encoding="utf-8"?>
-<w:footnotes xmlns:wpc="http://schemas.microsoft.com/office/word/2010/wordprocessingCanvas" xmlns:cx="http://schemas.microsoft.com/office/drawing/2014/chartex" xmlns:cx1="http://schemas.microsoft.com/office/drawing/2015/9/8/chartex" xmlns:cx2="http://schemas.microsoft.com/office/drawing/2015/10/21/chartex" xmlns:cx3="http://schemas.microsoft.com/office/drawing/2016/5/9/chartex" xmlns:cx4="http://schemas.microsoft.com/office/drawing/2016/5/10/chartex" xmlns:cx5="http://schemas.microsoft.com/office/drawing/2016/5/11/chartex" xmlns:cx6="http://schemas.microsoft.com/office/drawing/2016/5/12/chartex" xmlns:cx7="http://schemas.microsoft.com/office/drawing/2016/5/13/chartex" xmlns:cx8="http://schemas.microsoft.com/office/drawing/2016/5/14/chartex" xmlns:mc="http://schemas.openxmlformats.org/markup-compatibility/2006" xmlns:aink="http://schemas.microsoft.com/office/drawing/2016/ink" xmlns:am3d="http://schemas.microsoft.com/office/drawing/2017/model3d" xmlns:o="urn:schemas-microsoft-com:office:office" xmlns:r="http://schemas.openxmlformats.org/officeDocument/2006/relationships" xmlns:m="http://schemas.openxmlformats.org/officeDocument/2006/math" xmlns:v="urn:schemas-microsoft-com:vml" xmlns:wp14="http://schemas.microsoft.com/office/word/2010/wordprocessingDrawing" xmlns:wp="http://schemas.openxmlformats.org/drawingml/2006/wordprocessingDrawing" xmlns:w10="urn:schemas-microsoft-com:office:word" xmlns:w="http://schemas.openxmlformats.org/wordprocessingml/2006/main" xmlns:w14="http://schemas.microsoft.com/office/word/2010/wordml" xmlns:w15="http://schemas.microsoft.com/office/word/2012/wordml" xmlns:w16cex="http://schemas.microsoft.com/office/word/2018/wordml/cex" xmlns:w16cid="http://schemas.microsoft.com/office/word/2016/wordml/cid" xmlns:w16="http://schemas.microsoft.com/office/word/2018/wordml" xmlns:w16se="http://schemas.microsoft.com/office/word/2015/wordml/symex" xmlns:wpg="http://schemas.microsoft.com/office/word/2010/wordprocessingGroup" xmlns:wpi="http://schemas.microsoft.com/office/word/2010/wordprocessingInk" xmlns:wne="http://schemas.microsoft.com/office/word/2006/wordml" xmlns:wps="http://schemas.microsoft.com/office/word/2010/wordprocessingShape" mc:Ignorable="w14 w15 w16se w16cid w16 w16cex wp14">
+<w:footnotes xmlns:wpc="http://schemas.microsoft.com/office/word/2010/wordprocessingCanvas" xmlns:cx="http://schemas.microsoft.com/office/drawing/2014/chartex" xmlns:cx1="http://schemas.microsoft.com/office/drawing/2015/9/8/chartex" xmlns:cx2="http://schemas.microsoft.com/office/drawing/2015/10/21/chartex" xmlns:cx3="http://schemas.microsoft.com/office/drawing/2016/5/9/chartex" xmlns:cx4="http://schemas.microsoft.com/office/drawing/2016/5/10/chartex" xmlns:cx5="http://schemas.microsoft.com/office/drawing/2016/5/11/chartex" xmlns:cx6="http://schemas.microsoft.com/office/drawing/2016/5/12/chartex" xmlns:cx7="http://schemas.microsoft.com/office/drawing/2016/5/13/chartex" xmlns:cx8="http://schemas.microsoft.com/office/drawing/2016/5/14/chartex" xmlns:mc="http://schemas.openxmlformats.org/markup-compatibility/2006" xmlns:aink="http://schemas.microsoft.com/office/drawing/2016/ink" xmlns:am3d="http://schemas.microsoft.com/office/drawing/2017/model3d" xmlns:o="urn:schemas-microsoft-com:office:office" xmlns:r="http://schemas.openxmlformats.org/officeDocument/2006/relationships" xmlns:m="http://schemas.openxmlformats.org/officeDocument/2006/math" xmlns:v="urn:schemas-microsoft-com:vml" xmlns:wp14="http://schemas.microsoft.com/office/word/2010/wordprocessingDrawing" xmlns:wp="http://schemas.openxmlformats.org/drawingml/2006/wordprocessingDrawing" xmlns:w10="urn:schemas-microsoft-com:office:word" xmlns:w="http://schemas.openxmlformats.org/wordprocessingml/2006/main" xmlns:w14="http://schemas.microsoft.com/office/word/2010/wordml" xmlns:w15="http://schemas.microsoft.com/office/word/2012/wordml" xmlns:w16cex="http://schemas.microsoft.com/office/word/2018/wordml/cex" xmlns:w16cid="http://schemas.microsoft.com/office/word/2016/wordml/cid" xmlns:w16="http://schemas.microsoft.com/office/word/2018/wordml" xmlns:w16sdtdh="http://schemas.microsoft.com/office/word/2020/wordml/sdtdatahash" xmlns:w16se="http://schemas.microsoft.com/office/word/2015/wordml/symex" xmlns:wpg="http://schemas.microsoft.com/office/word/2010/wordprocessingGroup" xmlns:wpi="http://schemas.microsoft.com/office/word/2010/wordprocessingInk" xmlns:wne="http://schemas.microsoft.com/office/word/2006/wordml" xmlns:wps="http://schemas.microsoft.com/office/word/2010/wordprocessingShape" mc:Ignorable="w14 w15 w16se w16cid w16 w16cex w16sdtdh wp14">
   <w:footnote w:type="separator" w:id="-1">
     <w:p>
       <w:r>
@@ -21012,7 +20939,7 @@
 </file>
 
 <file path=word/header1.xml><?xml version="1.0" encoding="utf-8"?>
-<w:hdr xmlns:wpc="http://schemas.microsoft.com/office/word/2010/wordprocessingCanvas" xmlns:cx="http://schemas.microsoft.com/office/drawing/2014/chartex" xmlns:cx1="http://schemas.microsoft.com/office/drawing/2015/9/8/chartex" xmlns:cx2="http://schemas.microsoft.com/office/drawing/2015/10/21/chartex" xmlns:cx3="http://schemas.microsoft.com/office/drawing/2016/5/9/chartex" xmlns:cx4="http://schemas.microsoft.com/office/drawing/2016/5/10/chartex" xmlns:cx5="http://schemas.microsoft.com/office/drawing/2016/5/11/chartex" xmlns:cx6="http://schemas.microsoft.com/office/drawing/2016/5/12/chartex" xmlns:cx7="http://schemas.microsoft.com/office/drawing/2016/5/13/chartex" xmlns:cx8="http://schemas.microsoft.com/office/drawing/2016/5/14/chartex" xmlns:mc="http://schemas.openxmlformats.org/markup-compatibility/2006" xmlns:aink="http://schemas.microsoft.com/office/drawing/2016/ink" xmlns:am3d="http://schemas.microsoft.com/office/drawing/2017/model3d" xmlns:o="urn:schemas-microsoft-com:office:office" xmlns:r="http://schemas.openxmlformats.org/officeDocument/2006/relationships" xmlns:m="http://schemas.openxmlformats.org/officeDocument/2006/math" xmlns:v="urn:schemas-microsoft-com:vml" xmlns:wp14="http://schemas.microsoft.com/office/word/2010/wordprocessingDrawing" xmlns:wp="http://schemas.openxmlformats.org/drawingml/2006/wordprocessingDrawing" xmlns:w10="urn:schemas-microsoft-com:office:word" xmlns:w="http://schemas.openxmlformats.org/wordprocessingml/2006/main" xmlns:w14="http://schemas.microsoft.com/office/word/2010/wordml" xmlns:w15="http://schemas.microsoft.com/office/word/2012/wordml" xmlns:w16cex="http://schemas.microsoft.com/office/word/2018/wordml/cex" xmlns:w16cid="http://schemas.microsoft.com/office/word/2016/wordml/cid" xmlns:w16="http://schemas.microsoft.com/office/word/2018/wordml" xmlns:w16se="http://schemas.microsoft.com/office/word/2015/wordml/symex" xmlns:wpg="http://schemas.microsoft.com/office/word/2010/wordprocessingGroup" xmlns:wpi="http://schemas.microsoft.com/office/word/2010/wordprocessingInk" xmlns:wne="http://schemas.microsoft.com/office/word/2006/wordml" xmlns:wps="http://schemas.microsoft.com/office/word/2010/wordprocessingShape" mc:Ignorable="w14 w15 w16se w16cid w16 w16cex wp14">
+<w:hdr xmlns:wpc="http://schemas.microsoft.com/office/word/2010/wordprocessingCanvas" xmlns:cx="http://schemas.microsoft.com/office/drawing/2014/chartex" xmlns:cx1="http://schemas.microsoft.com/office/drawing/2015/9/8/chartex" xmlns:cx2="http://schemas.microsoft.com/office/drawing/2015/10/21/chartex" xmlns:cx3="http://schemas.microsoft.com/office/drawing/2016/5/9/chartex" xmlns:cx4="http://schemas.microsoft.com/office/drawing/2016/5/10/chartex" xmlns:cx5="http://schemas.microsoft.com/office/drawing/2016/5/11/chartex" xmlns:cx6="http://schemas.microsoft.com/office/drawing/2016/5/12/chartex" xmlns:cx7="http://schemas.microsoft.com/office/drawing/2016/5/13/chartex" xmlns:cx8="http://schemas.microsoft.com/office/drawing/2016/5/14/chartex" xmlns:mc="http://schemas.openxmlformats.org/markup-compatibility/2006" xmlns:aink="http://schemas.microsoft.com/office/drawing/2016/ink" xmlns:am3d="http://schemas.microsoft.com/office/drawing/2017/model3d" xmlns:o="urn:schemas-microsoft-com:office:office" xmlns:r="http://schemas.openxmlformats.org/officeDocument/2006/relationships" xmlns:m="http://schemas.openxmlformats.org/officeDocument/2006/math" xmlns:v="urn:schemas-microsoft-com:vml" xmlns:wp14="http://schemas.microsoft.com/office/word/2010/wordprocessingDrawing" xmlns:wp="http://schemas.openxmlformats.org/drawingml/2006/wordprocessingDrawing" xmlns:w10="urn:schemas-microsoft-com:office:word" xmlns:w="http://schemas.openxmlformats.org/wordprocessingml/2006/main" xmlns:w14="http://schemas.microsoft.com/office/word/2010/wordml" xmlns:w15="http://schemas.microsoft.com/office/word/2012/wordml" xmlns:w16cex="http://schemas.microsoft.com/office/word/2018/wordml/cex" xmlns:w16cid="http://schemas.microsoft.com/office/word/2016/wordml/cid" xmlns:w16="http://schemas.microsoft.com/office/word/2018/wordml" xmlns:w16sdtdh="http://schemas.microsoft.com/office/word/2020/wordml/sdtdatahash" xmlns:w16se="http://schemas.microsoft.com/office/word/2015/wordml/symex" xmlns:wpg="http://schemas.microsoft.com/office/word/2010/wordprocessingGroup" xmlns:wpi="http://schemas.microsoft.com/office/word/2010/wordprocessingInk" xmlns:wne="http://schemas.microsoft.com/office/word/2006/wordml" xmlns:wps="http://schemas.microsoft.com/office/word/2010/wordprocessingShape" mc:Ignorable="w14 w15 w16se w16cid w16 w16cex w16sdtdh wp14">
   <w:p>
     <w:pPr>
       <w:pStyle w:val="Header"/>
@@ -21046,7 +20973,7 @@
           </v:handles>
           <o:lock v:ext="edit" text="t" shapetype="t"/>
         </v:shapetype>
-        <v:shape id="PowerPlusWaterMarkObject2" o:spid="_x0000_s2049" type="#_x0000_t136" style="position:absolute;margin-left:0;margin-top:0;width:513.2pt;height:146.6pt;rotation:315;z-index:-251658752;mso-position-horizontal:center;mso-position-horizontal-relative:margin;mso-position-vertical:center;mso-position-vertical-relative:margin" o:allowincell="f" fillcolor="silver" stroked="f">
+        <v:shape id="PowerPlusWaterMarkObject2" o:spid="_x0000_s1025" type="#_x0000_t136" style="position:absolute;margin-left:0;margin-top:0;width:513.2pt;height:146.6pt;rotation:315;z-index:-251658752;mso-position-horizontal:center;mso-position-horizontal-relative:margin;mso-position-vertical:center;mso-position-vertical-relative:margin" o:allowincell="f" fillcolor="silver" stroked="f">
           <v:fill opacity=".5"/>
           <v:textpath style="font-family:&quot;Arial&quot;;font-size:1pt" string="Draft 1"/>
           <w10:wrap anchorx="margin" anchory="margin"/>
@@ -21058,7 +20985,7 @@
 </file>
 
 <file path=word/header2.xml><?xml version="1.0" encoding="utf-8"?>
-<w:hdr xmlns:wpc="http://schemas.microsoft.com/office/word/2010/wordprocessingCanvas" xmlns:cx="http://schemas.microsoft.com/office/drawing/2014/chartex" xmlns:cx1="http://schemas.microsoft.com/office/drawing/2015/9/8/chartex" xmlns:cx2="http://schemas.microsoft.com/office/drawing/2015/10/21/chartex" xmlns:cx3="http://schemas.microsoft.com/office/drawing/2016/5/9/chartex" xmlns:cx4="http://schemas.microsoft.com/office/drawing/2016/5/10/chartex" xmlns:cx5="http://schemas.microsoft.com/office/drawing/2016/5/11/chartex" xmlns:cx6="http://schemas.microsoft.com/office/drawing/2016/5/12/chartex" xmlns:cx7="http://schemas.microsoft.com/office/drawing/2016/5/13/chartex" xmlns:cx8="http://schemas.microsoft.com/office/drawing/2016/5/14/chartex" xmlns:mc="http://schemas.openxmlformats.org/markup-compatibility/2006" xmlns:aink="http://schemas.microsoft.com/office/drawing/2016/ink" xmlns:am3d="http://schemas.microsoft.com/office/drawing/2017/model3d" xmlns:o="urn:schemas-microsoft-com:office:office" xmlns:r="http://schemas.openxmlformats.org/officeDocument/2006/relationships" xmlns:m="http://schemas.openxmlformats.org/officeDocument/2006/math" xmlns:v="urn:schemas-microsoft-com:vml" xmlns:wp14="http://schemas.microsoft.com/office/word/2010/wordprocessingDrawing" xmlns:wp="http://schemas.openxmlformats.org/drawingml/2006/wordprocessingDrawing" xmlns:w10="urn:schemas-microsoft-com:office:word" xmlns:w="http://schemas.openxmlformats.org/wordprocessingml/2006/main" xmlns:w14="http://schemas.microsoft.com/office/word/2010/wordml" xmlns:w15="http://schemas.microsoft.com/office/word/2012/wordml" xmlns:w16cex="http://schemas.microsoft.com/office/word/2018/wordml/cex" xmlns:w16cid="http://schemas.microsoft.com/office/word/2016/wordml/cid" xmlns:w16="http://schemas.microsoft.com/office/word/2018/wordml" xmlns:w16se="http://schemas.microsoft.com/office/word/2015/wordml/symex" xmlns:wpg="http://schemas.microsoft.com/office/word/2010/wordprocessingGroup" xmlns:wpi="http://schemas.microsoft.com/office/word/2010/wordprocessingInk" xmlns:wne="http://schemas.microsoft.com/office/word/2006/wordml" xmlns:wps="http://schemas.microsoft.com/office/word/2010/wordprocessingShape" mc:Ignorable="w14 w15 w16se w16cid w16 w16cex wp14">
+<w:hdr xmlns:wpc="http://schemas.microsoft.com/office/word/2010/wordprocessingCanvas" xmlns:cx="http://schemas.microsoft.com/office/drawing/2014/chartex" xmlns:cx1="http://schemas.microsoft.com/office/drawing/2015/9/8/chartex" xmlns:cx2="http://schemas.microsoft.com/office/drawing/2015/10/21/chartex" xmlns:cx3="http://schemas.microsoft.com/office/drawing/2016/5/9/chartex" xmlns:cx4="http://schemas.microsoft.com/office/drawing/2016/5/10/chartex" xmlns:cx5="http://schemas.microsoft.com/office/drawing/2016/5/11/chartex" xmlns:cx6="http://schemas.microsoft.com/office/drawing/2016/5/12/chartex" xmlns:cx7="http://schemas.microsoft.com/office/drawing/2016/5/13/chartex" xmlns:cx8="http://schemas.microsoft.com/office/drawing/2016/5/14/chartex" xmlns:mc="http://schemas.openxmlformats.org/markup-compatibility/2006" xmlns:aink="http://schemas.microsoft.com/office/drawing/2016/ink" xmlns:am3d="http://schemas.microsoft.com/office/drawing/2017/model3d" xmlns:o="urn:schemas-microsoft-com:office:office" xmlns:r="http://schemas.openxmlformats.org/officeDocument/2006/relationships" xmlns:m="http://schemas.openxmlformats.org/officeDocument/2006/math" xmlns:v="urn:schemas-microsoft-com:vml" xmlns:wp14="http://schemas.microsoft.com/office/word/2010/wordprocessingDrawing" xmlns:wp="http://schemas.openxmlformats.org/drawingml/2006/wordprocessingDrawing" xmlns:w10="urn:schemas-microsoft-com:office:word" xmlns:w="http://schemas.openxmlformats.org/wordprocessingml/2006/main" xmlns:w14="http://schemas.microsoft.com/office/word/2010/wordml" xmlns:w15="http://schemas.microsoft.com/office/word/2012/wordml" xmlns:w16cex="http://schemas.microsoft.com/office/word/2018/wordml/cex" xmlns:w16cid="http://schemas.microsoft.com/office/word/2016/wordml/cid" xmlns:w16="http://schemas.microsoft.com/office/word/2018/wordml" xmlns:w16sdtdh="http://schemas.microsoft.com/office/word/2020/wordml/sdtdatahash" xmlns:w16se="http://schemas.microsoft.com/office/word/2015/wordml/symex" xmlns:wpg="http://schemas.microsoft.com/office/word/2010/wordprocessingGroup" xmlns:wpi="http://schemas.microsoft.com/office/word/2010/wordprocessingInk" xmlns:wne="http://schemas.microsoft.com/office/word/2006/wordml" xmlns:wps="http://schemas.microsoft.com/office/word/2010/wordprocessingShape" mc:Ignorable="w14 w15 w16se w16cid w16 w16cex w16sdtdh wp14">
   <w:tbl>
     <w:tblPr>
       <w:tblW w:w="0" w:type="auto"/>
@@ -21234,8 +21161,18 @@
 </w:hdr>
 </file>
 
+<file path=word/header3.xml><?xml version="1.0" encoding="utf-8"?>
+<w:hdr xmlns:wpc="http://schemas.microsoft.com/office/word/2010/wordprocessingCanvas" xmlns:cx="http://schemas.microsoft.com/office/drawing/2014/chartex" xmlns:cx1="http://schemas.microsoft.com/office/drawing/2015/9/8/chartex" xmlns:cx2="http://schemas.microsoft.com/office/drawing/2015/10/21/chartex" xmlns:cx3="http://schemas.microsoft.com/office/drawing/2016/5/9/chartex" xmlns:cx4="http://schemas.microsoft.com/office/drawing/2016/5/10/chartex" xmlns:cx5="http://schemas.microsoft.com/office/drawing/2016/5/11/chartex" xmlns:cx6="http://schemas.microsoft.com/office/drawing/2016/5/12/chartex" xmlns:cx7="http://schemas.microsoft.com/office/drawing/2016/5/13/chartex" xmlns:cx8="http://schemas.microsoft.com/office/drawing/2016/5/14/chartex" xmlns:mc="http://schemas.openxmlformats.org/markup-compatibility/2006" xmlns:aink="http://schemas.microsoft.com/office/drawing/2016/ink" xmlns:am3d="http://schemas.microsoft.com/office/drawing/2017/model3d" xmlns:o="urn:schemas-microsoft-com:office:office" xmlns:r="http://schemas.openxmlformats.org/officeDocument/2006/relationships" xmlns:m="http://schemas.openxmlformats.org/officeDocument/2006/math" xmlns:v="urn:schemas-microsoft-com:vml" xmlns:wp14="http://schemas.microsoft.com/office/word/2010/wordprocessingDrawing" xmlns:wp="http://schemas.openxmlformats.org/drawingml/2006/wordprocessingDrawing" xmlns:w10="urn:schemas-microsoft-com:office:word" xmlns:w="http://schemas.openxmlformats.org/wordprocessingml/2006/main" xmlns:w14="http://schemas.microsoft.com/office/word/2010/wordml" xmlns:w15="http://schemas.microsoft.com/office/word/2012/wordml" xmlns:w16cex="http://schemas.microsoft.com/office/word/2018/wordml/cex" xmlns:w16cid="http://schemas.microsoft.com/office/word/2016/wordml/cid" xmlns:w16="http://schemas.microsoft.com/office/word/2018/wordml" xmlns:w16sdtdh="http://schemas.microsoft.com/office/word/2020/wordml/sdtdatahash" xmlns:w16se="http://schemas.microsoft.com/office/word/2015/wordml/symex" xmlns:wpg="http://schemas.microsoft.com/office/word/2010/wordprocessingGroup" xmlns:wpi="http://schemas.microsoft.com/office/word/2010/wordprocessingInk" xmlns:wne="http://schemas.microsoft.com/office/word/2006/wordml" xmlns:wps="http://schemas.microsoft.com/office/word/2010/wordprocessingShape" mc:Ignorable="w14 w15 w16se w16cid w16 w16cex w16sdtdh wp14">
+  <w:p>
+    <w:pPr>
+      <w:pStyle w:val="Header"/>
+    </w:pPr>
+  </w:p>
+</w:hdr>
+</file>
+
 <file path=word/numbering.xml><?xml version="1.0" encoding="utf-8"?>
-<w:numbering xmlns:wpc="http://schemas.microsoft.com/office/word/2010/wordprocessingCanvas" xmlns:cx="http://schemas.microsoft.com/office/drawing/2014/chartex" xmlns:cx1="http://schemas.microsoft.com/office/drawing/2015/9/8/chartex" xmlns:cx2="http://schemas.microsoft.com/office/drawing/2015/10/21/chartex" xmlns:cx3="http://schemas.microsoft.com/office/drawing/2016/5/9/chartex" xmlns:cx4="http://schemas.microsoft.com/office/drawing/2016/5/10/chartex" xmlns:cx5="http://schemas.microsoft.com/office/drawing/2016/5/11/chartex" xmlns:cx6="http://schemas.microsoft.com/office/drawing/2016/5/12/chartex" xmlns:cx7="http://schemas.microsoft.com/office/drawing/2016/5/13/chartex" xmlns:cx8="http://schemas.microsoft.com/office/drawing/2016/5/14/chartex" xmlns:mc="http://schemas.openxmlformats.org/markup-compatibility/2006" xmlns:aink="http://schemas.microsoft.com/office/drawing/2016/ink" xmlns:am3d="http://schemas.microsoft.com/office/drawing/2017/model3d" xmlns:o="urn:schemas-microsoft-com:office:office" xmlns:r="http://schemas.openxmlformats.org/officeDocument/2006/relationships" xmlns:m="http://schemas.openxmlformats.org/officeDocument/2006/math" xmlns:v="urn:schemas-microsoft-com:vml" xmlns:wp14="http://schemas.microsoft.com/office/word/2010/wordprocessingDrawing" xmlns:wp="http://schemas.openxmlformats.org/drawingml/2006/wordprocessingDrawing" xmlns:w10="urn:schemas-microsoft-com:office:word" xmlns:w="http://schemas.openxmlformats.org/wordprocessingml/2006/main" xmlns:w14="http://schemas.microsoft.com/office/word/2010/wordml" xmlns:w15="http://schemas.microsoft.com/office/word/2012/wordml" xmlns:w16cex="http://schemas.microsoft.com/office/word/2018/wordml/cex" xmlns:w16cid="http://schemas.microsoft.com/office/word/2016/wordml/cid" xmlns:w16="http://schemas.microsoft.com/office/word/2018/wordml" xmlns:w16se="http://schemas.microsoft.com/office/word/2015/wordml/symex" xmlns:wpg="http://schemas.microsoft.com/office/word/2010/wordprocessingGroup" xmlns:wpi="http://schemas.microsoft.com/office/word/2010/wordprocessingInk" xmlns:wne="http://schemas.microsoft.com/office/word/2006/wordml" xmlns:wps="http://schemas.microsoft.com/office/word/2010/wordprocessingShape" mc:Ignorable="w14 w15 w16se w16cid w16 w16cex wp14">
+<w:numbering xmlns:wpc="http://schemas.microsoft.com/office/word/2010/wordprocessingCanvas" xmlns:cx="http://schemas.microsoft.com/office/drawing/2014/chartex" xmlns:cx1="http://schemas.microsoft.com/office/drawing/2015/9/8/chartex" xmlns:cx2="http://schemas.microsoft.com/office/drawing/2015/10/21/chartex" xmlns:cx3="http://schemas.microsoft.com/office/drawing/2016/5/9/chartex" xmlns:cx4="http://schemas.microsoft.com/office/drawing/2016/5/10/chartex" xmlns:cx5="http://schemas.microsoft.com/office/drawing/2016/5/11/chartex" xmlns:cx6="http://schemas.microsoft.com/office/drawing/2016/5/12/chartex" xmlns:cx7="http://schemas.microsoft.com/office/drawing/2016/5/13/chartex" xmlns:cx8="http://schemas.microsoft.com/office/drawing/2016/5/14/chartex" xmlns:mc="http://schemas.openxmlformats.org/markup-compatibility/2006" xmlns:aink="http://schemas.microsoft.com/office/drawing/2016/ink" xmlns:am3d="http://schemas.microsoft.com/office/drawing/2017/model3d" xmlns:o="urn:schemas-microsoft-com:office:office" xmlns:r="http://schemas.openxmlformats.org/officeDocument/2006/relationships" xmlns:m="http://schemas.openxmlformats.org/officeDocument/2006/math" xmlns:v="urn:schemas-microsoft-com:vml" xmlns:wp14="http://schemas.microsoft.com/office/word/2010/wordprocessingDrawing" xmlns:wp="http://schemas.openxmlformats.org/drawingml/2006/wordprocessingDrawing" xmlns:w10="urn:schemas-microsoft-com:office:word" xmlns:w="http://schemas.openxmlformats.org/wordprocessingml/2006/main" xmlns:w14="http://schemas.microsoft.com/office/word/2010/wordml" xmlns:w15="http://schemas.microsoft.com/office/word/2012/wordml" xmlns:w16cex="http://schemas.microsoft.com/office/word/2018/wordml/cex" xmlns:w16cid="http://schemas.microsoft.com/office/word/2016/wordml/cid" xmlns:w16="http://schemas.microsoft.com/office/word/2018/wordml" xmlns:w16sdtdh="http://schemas.microsoft.com/office/word/2020/wordml/sdtdatahash" xmlns:w16se="http://schemas.microsoft.com/office/word/2015/wordml/symex" xmlns:wpg="http://schemas.microsoft.com/office/word/2010/wordprocessingGroup" xmlns:wpi="http://schemas.microsoft.com/office/word/2010/wordprocessingInk" xmlns:wne="http://schemas.microsoft.com/office/word/2006/wordml" xmlns:wps="http://schemas.microsoft.com/office/word/2010/wordprocessingShape" mc:Ignorable="w14 w15 w16se w16cid w16 w16cex w16sdtdh wp14">
   <w:abstractNum w:abstractNumId="0" w15:restartNumberingAfterBreak="0">
     <w:nsid w:val="07C07DFF"/>
     <w:multiLevelType w:val="hybridMultilevel"/>
@@ -25113,7 +25050,7 @@
 </file>
 
 <file path=word/styles.xml><?xml version="1.0" encoding="utf-8"?>
-<w:styles xmlns:mc="http://schemas.openxmlformats.org/markup-compatibility/2006" xmlns:r="http://schemas.openxmlformats.org/officeDocument/2006/relationships" xmlns:w="http://schemas.openxmlformats.org/wordprocessingml/2006/main" xmlns:w14="http://schemas.microsoft.com/office/word/2010/wordml" xmlns:w15="http://schemas.microsoft.com/office/word/2012/wordml" xmlns:w16cex="http://schemas.microsoft.com/office/word/2018/wordml/cex" xmlns:w16cid="http://schemas.microsoft.com/office/word/2016/wordml/cid" xmlns:w16="http://schemas.microsoft.com/office/word/2018/wordml" xmlns:w16se="http://schemas.microsoft.com/office/word/2015/wordml/symex" mc:Ignorable="w14 w15 w16se w16cid w16 w16cex">
+<w:styles xmlns:mc="http://schemas.openxmlformats.org/markup-compatibility/2006" xmlns:r="http://schemas.openxmlformats.org/officeDocument/2006/relationships" xmlns:w="http://schemas.openxmlformats.org/wordprocessingml/2006/main" xmlns:w14="http://schemas.microsoft.com/office/word/2010/wordml" xmlns:w15="http://schemas.microsoft.com/office/word/2012/wordml" xmlns:w16cex="http://schemas.microsoft.com/office/word/2018/wordml/cex" xmlns:w16cid="http://schemas.microsoft.com/office/word/2016/wordml/cid" xmlns:w16="http://schemas.microsoft.com/office/word/2018/wordml" xmlns:w16sdtdh="http://schemas.microsoft.com/office/word/2020/wordml/sdtdatahash" xmlns:w16se="http://schemas.microsoft.com/office/word/2015/wordml/symex" mc:Ignorable="w14 w15 w16se w16cid w16 w16cex w16sdtdh">
   <w:docDefaults>
     <w:rPrDefault>
       <w:rPr>
@@ -25222,6 +25159,7 @@
     <w:lsdException w:name="HTML Sample" w:semiHidden="1" w:unhideWhenUsed="1"/>
     <w:lsdException w:name="HTML Typewriter" w:semiHidden="1" w:unhideWhenUsed="1"/>
     <w:lsdException w:name="HTML Variable" w:semiHidden="1" w:unhideWhenUsed="1"/>
+    <w:lsdException w:name="Normal Table" w:semiHidden="1" w:unhideWhenUsed="1"/>
     <w:lsdException w:name="annotation subject" w:semiHidden="1" w:unhideWhenUsed="1"/>
     <w:lsdException w:name="No List" w:semiHidden="1" w:unhideWhenUsed="1"/>
     <w:lsdException w:name="Outline List 1" w:semiHidden="1" w:unhideWhenUsed="1"/>
@@ -25264,8 +25202,11 @@
     <w:lsdException w:name="Table Contemporary" w:semiHidden="1" w:unhideWhenUsed="1"/>
     <w:lsdException w:name="Table Elegant" w:semiHidden="1" w:unhideWhenUsed="1"/>
     <w:lsdException w:name="Table Professional" w:semiHidden="1" w:unhideWhenUsed="1"/>
+    <w:lsdException w:name="Table Subtle 1" w:semiHidden="1" w:unhideWhenUsed="1"/>
     <w:lsdException w:name="Table Subtle 2" w:semiHidden="1" w:unhideWhenUsed="1"/>
     <w:lsdException w:name="Table Web 1" w:semiHidden="1" w:unhideWhenUsed="1"/>
+    <w:lsdException w:name="Table Web 2" w:semiHidden="1" w:unhideWhenUsed="1"/>
+    <w:lsdException w:name="Table Web 3" w:semiHidden="1" w:unhideWhenUsed="1"/>
     <w:lsdException w:name="Balloon Text" w:semiHidden="1" w:unhideWhenUsed="1"/>
     <w:lsdException w:name="Table Theme" w:semiHidden="1" w:unhideWhenUsed="1"/>
     <w:lsdException w:name="Placeholder Text" w:semiHidden="1" w:uiPriority="99"/>
@@ -26779,6 +26720,21 @@
 </file>
 
 <file path=customXml/item2.xml><?xml version="1.0" encoding="utf-8"?>
+<p:properties xmlns:p="http://schemas.microsoft.com/office/2006/metadata/properties" xmlns:xsi="http://www.w3.org/2001/XMLSchema-instance" xmlns:pc="http://schemas.microsoft.com/office/infopath/2007/PartnerControls">
+  <documentManagement/>
+</p:properties>
+</file>
+
+<file path=customXml/item3.xml><?xml version="1.0" encoding="utf-8"?>
+<?mso-contentType ?>
+<FormTemplates xmlns="http://schemas.microsoft.com/sharepoint/v3/contenttype/forms">
+  <Display>DocumentLibraryForm</Display>
+  <Edit>DocumentLibraryForm</Edit>
+  <New>DocumentLibraryForm</New>
+</FormTemplates>
+</file>
+
+<file path=customXml/item4.xml><?xml version="1.0" encoding="utf-8"?>
 <ct:contentTypeSchema xmlns:ct="http://schemas.microsoft.com/office/2006/metadata/contentType" xmlns:ma="http://schemas.microsoft.com/office/2006/metadata/properties/metaAttributes" ct:_="" ma:_="" ma:contentTypeName="Document" ma:contentTypeID="0x010100C0AB19859817E74A959A1ECD95833443" ma:contentTypeVersion="8" ma:contentTypeDescription="Create a new document." ma:contentTypeScope="" ma:versionID="90f9cd9672ff916d89b1d438db9e4e35">
   <xsd:schema xmlns:xsd="http://www.w3.org/2001/XMLSchema" xmlns:xs="http://www.w3.org/2001/XMLSchema" xmlns:p="http://schemas.microsoft.com/office/2006/metadata/properties" xmlns:ns2="7b0e9499-0be0-42af-8737-b1c894e10e66" xmlns:ns3="e7c5122c-df08-4423-b50e-24ab3dca5df2" targetNamespace="http://schemas.microsoft.com/office/2006/metadata/properties" ma:root="true" ma:fieldsID="5def29b0a168d03f83b0172bf24a1a21" ns2:_="" ns3:_="">
     <xsd:import namespace="7b0e9499-0be0-42af-8737-b1c894e10e66"/>
@@ -26969,21 +26925,6 @@
 </ct:contentTypeSchema>
 </file>
 
-<file path=customXml/item3.xml><?xml version="1.0" encoding="utf-8"?>
-<?mso-contentType ?>
-<FormTemplates xmlns="http://schemas.microsoft.com/sharepoint/v3/contenttype/forms">
-  <Display>DocumentLibraryForm</Display>
-  <Edit>DocumentLibraryForm</Edit>
-  <New>DocumentLibraryForm</New>
-</FormTemplates>
-</file>
-
-<file path=customXml/item4.xml><?xml version="1.0" encoding="utf-8"?>
-<p:properties xmlns:p="http://schemas.microsoft.com/office/2006/metadata/properties" xmlns:xsi="http://www.w3.org/2001/XMLSchema-instance" xmlns:pc="http://schemas.microsoft.com/office/infopath/2007/PartnerControls">
-  <documentManagement/>
-</p:properties>
-</file>
-
 <file path=customXml/itemProps1.xml><?xml version="1.0" encoding="utf-8"?>
 <ds:datastoreItem xmlns:ds="http://schemas.openxmlformats.org/officeDocument/2006/customXml" ds:itemID="{C22292A4-C074-431D-B0EF-D9F6B212E369}">
   <ds:schemaRefs>
@@ -26993,13 +26934,37 @@
 </file>
 
 <file path=customXml/itemProps2.xml><?xml version="1.0" encoding="utf-8"?>
-<ds:datastoreItem xmlns:ds="http://schemas.openxmlformats.org/officeDocument/2006/customXml" ds:itemID="{4BBCCDCE-C654-4C2D-8589-24ED1CF09110}"/>
+<ds:datastoreItem xmlns:ds="http://schemas.openxmlformats.org/officeDocument/2006/customXml" ds:itemID="{3457826C-4D47-4817-983D-DE41E52DC8E0}">
+  <ds:schemaRefs>
+    <ds:schemaRef ds:uri="http://schemas.microsoft.com/office/2006/metadata/properties"/>
+    <ds:schemaRef ds:uri="http://schemas.microsoft.com/office/infopath/2007/PartnerControls"/>
+  </ds:schemaRefs>
+</ds:datastoreItem>
 </file>
 
 <file path=customXml/itemProps3.xml><?xml version="1.0" encoding="utf-8"?>
-<ds:datastoreItem xmlns:ds="http://schemas.openxmlformats.org/officeDocument/2006/customXml" ds:itemID="{D6085858-44BE-49EF-8975-30B98CFF21CD}"/>
+<ds:datastoreItem xmlns:ds="http://schemas.openxmlformats.org/officeDocument/2006/customXml" ds:itemID="{D6085858-44BE-49EF-8975-30B98CFF21CD}">
+  <ds:schemaRefs>
+    <ds:schemaRef ds:uri="http://schemas.microsoft.com/sharepoint/v3/contenttype/forms"/>
+  </ds:schemaRefs>
+</ds:datastoreItem>
 </file>
 
 <file path=customXml/itemProps4.xml><?xml version="1.0" encoding="utf-8"?>
-<ds:datastoreItem xmlns:ds="http://schemas.openxmlformats.org/officeDocument/2006/customXml" ds:itemID="{3457826C-4D47-4817-983D-DE41E52DC8E0}"/>
+<ds:datastoreItem xmlns:ds="http://schemas.openxmlformats.org/officeDocument/2006/customXml" ds:itemID="{4BBCCDCE-C654-4C2D-8589-24ED1CF09110}">
+  <ds:schemaRefs>
+    <ds:schemaRef ds:uri="http://schemas.microsoft.com/office/2006/metadata/contentType"/>
+    <ds:schemaRef ds:uri="http://schemas.microsoft.com/office/2006/metadata/properties/metaAttributes"/>
+    <ds:schemaRef ds:uri="http://www.w3.org/2001/XMLSchema"/>
+    <ds:schemaRef ds:uri="http://schemas.microsoft.com/office/2006/metadata/properties"/>
+    <ds:schemaRef ds:uri="7b0e9499-0be0-42af-8737-b1c894e10e66"/>
+    <ds:schemaRef ds:uri="e7c5122c-df08-4423-b50e-24ab3dca5df2"/>
+    <ds:schemaRef ds:uri="http://schemas.microsoft.com/office/2006/documentManagement/types"/>
+    <ds:schemaRef ds:uri="http://schemas.microsoft.com/office/infopath/2007/PartnerControls"/>
+    <ds:schemaRef ds:uri="http://schemas.openxmlformats.org/package/2006/metadata/core-properties"/>
+    <ds:schemaRef ds:uri="http://purl.org/dc/elements/1.1/"/>
+    <ds:schemaRef ds:uri="http://purl.org/dc/terms/"/>
+    <ds:schemaRef ds:uri="http://schemas.microsoft.com/internal/obd"/>
+  </ds:schemaRefs>
+</ds:datastoreItem>
 </file>